--- a/Programming/Testing/TESTING_LERNING/МАТЕРИАЛЫ/Изучение Web Services/What is_ Web service+API+ HTTP+XML+JSON+SOAP+REST+CACHE+cloud computing.docx
+++ b/Programming/Testing/TESTING_LERNING/МАТЕРИАЛЫ/Изучение Web Services/What is_ Web service+API+ HTTP+XML+JSON+SOAP+REST+CACHE+cloud computing.docx
@@ -11,6 +11,403 @@
         <w:rPr>
           <w:rtl w:val="0"/>
         </w:rPr>
+        <w:t xml:space="preserve">API - application programming interface - it is an interface that allows two applications to talk to each other.</w:t>
+      </w:r>
+    </w:p>
+    <w:p>
+      <w:pPr>
+        <w:ind w:left="-1275.5905511811022" w:right="-1316.4566929133848" w:firstLine="0"/>
+        <w:rPr/>
+      </w:pPr>
+      <w:r>
+        <w:rPr/>
+        <w:drawing>
+          <wp:inline distB="114300" distT="114300" distL="114300" distR="114300">
+            <wp:extent cx="3290888" cy="1216980"/>
+            <wp:effectExtent b="0" l="0" r="0" t="0"/>
+            <wp:docPr id="2" name="image4.png"/>
+            <a:graphic>
+              <a:graphicData uri="http://schemas.openxmlformats.org/drawingml/2006/picture">
+                <pic:pic>
+                  <pic:nvPicPr>
+                    <pic:cNvPr id="0" name="image4.png"/>
+                    <pic:cNvPicPr preferRelativeResize="0"/>
+                  </pic:nvPicPr>
+                  <pic:blipFill>
+                    <a:blip r:embed="rId6"/>
+                    <a:srcRect b="0" l="0" r="0" t="0"/>
+                    <a:stretch>
+                      <a:fillRect/>
+                    </a:stretch>
+                  </pic:blipFill>
+                  <pic:spPr>
+                    <a:xfrm>
+                      <a:off x="0" y="0"/>
+                      <a:ext cx="3290888" cy="1216980"/>
+                    </a:xfrm>
+                    <a:prstGeom prst="rect"/>
+                    <a:ln/>
+                  </pic:spPr>
+                </pic:pic>
+              </a:graphicData>
+            </a:graphic>
+          </wp:inline>
+        </w:drawing>
+      </w:r>
+      <w:r>
+        <w:rPr>
+          <w:rtl w:val="0"/>
+        </w:rPr>
+      </w:r>
+    </w:p>
+    <w:p>
+      <w:pPr>
+        <w:ind w:left="-1275.5905511811022" w:right="-1316.4566929133848" w:firstLine="0"/>
+        <w:rPr/>
+      </w:pPr>
+      <w:r>
+        <w:rPr>
+          <w:rtl w:val="0"/>
+        </w:rPr>
+      </w:r>
+      <w:r>
+        <w:drawing>
+          <wp:anchor allowOverlap="1" behindDoc="0" distB="114300" distT="114300" distL="114300" distR="114300" hidden="0" layoutInCell="1" locked="0" relativeHeight="0" simplePos="0">
+            <wp:simplePos x="0" y="0"/>
+            <wp:positionH relativeFrom="column">
+              <wp:posOffset>-790574</wp:posOffset>
+            </wp:positionH>
+            <wp:positionV relativeFrom="paragraph">
+              <wp:posOffset>203788</wp:posOffset>
+            </wp:positionV>
+            <wp:extent cx="2988701" cy="4515537"/>
+            <wp:effectExtent b="0" l="0" r="0" t="0"/>
+            <wp:wrapSquare wrapText="bothSides" distB="114300" distT="114300" distL="114300" distR="114300"/>
+            <wp:docPr id="7" name="image7.png"/>
+            <a:graphic>
+              <a:graphicData uri="http://schemas.openxmlformats.org/drawingml/2006/picture">
+                <pic:pic>
+                  <pic:nvPicPr>
+                    <pic:cNvPr id="0" name="image7.png"/>
+                    <pic:cNvPicPr preferRelativeResize="0"/>
+                  </pic:nvPicPr>
+                  <pic:blipFill>
+                    <a:blip r:embed="rId7"/>
+                    <a:srcRect b="0" l="0" r="0" t="0"/>
+                    <a:stretch>
+                      <a:fillRect/>
+                    </a:stretch>
+                  </pic:blipFill>
+                  <pic:spPr>
+                    <a:xfrm>
+                      <a:off x="0" y="0"/>
+                      <a:ext cx="2988701" cy="4515537"/>
+                    </a:xfrm>
+                    <a:prstGeom prst="rect"/>
+                    <a:ln/>
+                  </pic:spPr>
+                </pic:pic>
+              </a:graphicData>
+            </a:graphic>
+          </wp:anchor>
+        </w:drawing>
+      </w:r>
+    </w:p>
+    <w:p>
+      <w:pPr>
+        <w:ind w:left="-1275.5905511811022" w:right="-1316.4566929133848" w:firstLine="0"/>
+        <w:rPr/>
+      </w:pPr>
+      <w:r>
+        <w:rPr>
+          <w:rtl w:val="0"/>
+        </w:rPr>
+      </w:r>
+    </w:p>
+    <w:p>
+      <w:pPr>
+        <w:ind w:left="-1275.5905511811022" w:right="-1316.4566929133848" w:firstLine="0"/>
+        <w:rPr/>
+      </w:pPr>
+      <w:r>
+        <w:rPr>
+          <w:rtl w:val="0"/>
+        </w:rPr>
+      </w:r>
+    </w:p>
+    <w:p>
+      <w:pPr>
+        <w:ind w:left="-1275.5905511811022" w:right="-1316.4566929133848" w:firstLine="0"/>
+        <w:rPr/>
+      </w:pPr>
+      <w:r>
+        <w:rPr>
+          <w:rtl w:val="0"/>
+        </w:rPr>
+      </w:r>
+    </w:p>
+    <w:p>
+      <w:pPr>
+        <w:ind w:left="-1275.5905511811022" w:right="-1316.4566929133848" w:firstLine="0"/>
+        <w:rPr/>
+      </w:pPr>
+      <w:r>
+        <w:rPr>
+          <w:rtl w:val="0"/>
+        </w:rPr>
+      </w:r>
+    </w:p>
+    <w:p>
+      <w:pPr>
+        <w:ind w:left="-1275.5905511811022" w:right="-1316.4566929133848" w:firstLine="0"/>
+        <w:rPr/>
+      </w:pPr>
+      <w:r>
+        <w:rPr>
+          <w:rtl w:val="0"/>
+        </w:rPr>
+      </w:r>
+    </w:p>
+    <w:p>
+      <w:pPr>
+        <w:ind w:left="-1275.5905511811022" w:right="-1316.4566929133848" w:firstLine="0"/>
+        <w:rPr/>
+      </w:pPr>
+      <w:r>
+        <w:rPr>
+          <w:rtl w:val="0"/>
+        </w:rPr>
+      </w:r>
+    </w:p>
+    <w:p>
+      <w:pPr>
+        <w:ind w:left="-1275.5905511811022" w:right="-1316.4566929133848" w:firstLine="0"/>
+        <w:rPr/>
+      </w:pPr>
+      <w:r>
+        <w:rPr>
+          <w:rtl w:val="0"/>
+        </w:rPr>
+      </w:r>
+    </w:p>
+    <w:p>
+      <w:pPr>
+        <w:ind w:left="-1275.5905511811022" w:right="-1316.4566929133848" w:firstLine="0"/>
+        <w:rPr/>
+      </w:pPr>
+      <w:r>
+        <w:rPr>
+          <w:rtl w:val="0"/>
+        </w:rPr>
+      </w:r>
+    </w:p>
+    <w:p>
+      <w:pPr>
+        <w:ind w:left="-1275.5905511811022" w:right="-1316.4566929133848" w:firstLine="0"/>
+        <w:rPr/>
+      </w:pPr>
+      <w:r>
+        <w:rPr>
+          <w:rtl w:val="0"/>
+        </w:rPr>
+      </w:r>
+    </w:p>
+    <w:p>
+      <w:pPr>
+        <w:ind w:left="-1275.5905511811022" w:right="-1316.4566929133848" w:firstLine="0"/>
+        <w:rPr/>
+      </w:pPr>
+      <w:r>
+        <w:rPr>
+          <w:rtl w:val="0"/>
+        </w:rPr>
+      </w:r>
+    </w:p>
+    <w:p>
+      <w:pPr>
+        <w:ind w:left="-1275.5905511811022" w:right="-1316.4566929133848" w:firstLine="0"/>
+        <w:rPr/>
+      </w:pPr>
+      <w:r>
+        <w:rPr>
+          <w:rtl w:val="0"/>
+        </w:rPr>
+      </w:r>
+    </w:p>
+    <w:p>
+      <w:pPr>
+        <w:ind w:left="-1275.5905511811022" w:right="-1316.4566929133848" w:firstLine="0"/>
+        <w:rPr/>
+      </w:pPr>
+      <w:r>
+        <w:rPr>
+          <w:rtl w:val="0"/>
+        </w:rPr>
+      </w:r>
+    </w:p>
+    <w:p>
+      <w:pPr>
+        <w:ind w:left="-1275.5905511811022" w:right="-1316.4566929133848" w:firstLine="0"/>
+        <w:rPr/>
+      </w:pPr>
+      <w:r>
+        <w:rPr>
+          <w:rtl w:val="0"/>
+        </w:rPr>
+      </w:r>
+    </w:p>
+    <w:p>
+      <w:pPr>
+        <w:ind w:left="-1275.5905511811022" w:right="-1316.4566929133848" w:firstLine="0"/>
+        <w:rPr/>
+      </w:pPr>
+      <w:r>
+        <w:rPr>
+          <w:rtl w:val="0"/>
+        </w:rPr>
+      </w:r>
+    </w:p>
+    <w:p>
+      <w:pPr>
+        <w:ind w:left="-1275.5905511811022" w:right="-1316.4566929133848" w:firstLine="0"/>
+        <w:rPr/>
+      </w:pPr>
+      <w:r>
+        <w:rPr>
+          <w:rtl w:val="0"/>
+        </w:rPr>
+      </w:r>
+    </w:p>
+    <w:p>
+      <w:pPr>
+        <w:ind w:left="-1275.5905511811022" w:right="-1316.4566929133848" w:firstLine="0"/>
+        <w:rPr/>
+      </w:pPr>
+      <w:r>
+        <w:rPr>
+          <w:rtl w:val="0"/>
+        </w:rPr>
+      </w:r>
+    </w:p>
+    <w:p>
+      <w:pPr>
+        <w:ind w:left="-1275.5905511811022" w:right="-1316.4566929133848" w:firstLine="0"/>
+        <w:rPr/>
+      </w:pPr>
+      <w:r>
+        <w:rPr>
+          <w:rtl w:val="0"/>
+        </w:rPr>
+      </w:r>
+    </w:p>
+    <w:p>
+      <w:pPr>
+        <w:ind w:left="-1275.5905511811022" w:right="-1316.4566929133848" w:firstLine="0"/>
+        <w:rPr/>
+      </w:pPr>
+      <w:r>
+        <w:rPr>
+          <w:rtl w:val="0"/>
+        </w:rPr>
+      </w:r>
+    </w:p>
+    <w:p>
+      <w:pPr>
+        <w:ind w:left="-1275.5905511811022" w:right="-1316.4566929133848" w:firstLine="0"/>
+        <w:rPr/>
+      </w:pPr>
+      <w:r>
+        <w:rPr>
+          <w:rtl w:val="0"/>
+        </w:rPr>
+      </w:r>
+    </w:p>
+    <w:p>
+      <w:pPr>
+        <w:ind w:left="-1275.5905511811022" w:right="-1316.4566929133848" w:firstLine="0"/>
+        <w:rPr/>
+      </w:pPr>
+      <w:r>
+        <w:rPr>
+          <w:rtl w:val="0"/>
+        </w:rPr>
+      </w:r>
+    </w:p>
+    <w:p>
+      <w:pPr>
+        <w:ind w:left="-1275.5905511811022" w:right="-1316.4566929133848" w:firstLine="0"/>
+        <w:rPr/>
+      </w:pPr>
+      <w:r>
+        <w:rPr>
+          <w:rtl w:val="0"/>
+        </w:rPr>
+      </w:r>
+    </w:p>
+    <w:p>
+      <w:pPr>
+        <w:ind w:left="-1275.5905511811022" w:right="-1316.4566929133848" w:firstLine="0"/>
+        <w:rPr/>
+      </w:pPr>
+      <w:r>
+        <w:rPr>
+          <w:rtl w:val="0"/>
+        </w:rPr>
+      </w:r>
+    </w:p>
+    <w:p>
+      <w:pPr>
+        <w:ind w:left="-1275.5905511811022" w:right="-1316.4566929133848" w:firstLine="0"/>
+        <w:rPr/>
+      </w:pPr>
+      <w:r>
+        <w:rPr>
+          <w:rtl w:val="0"/>
+        </w:rPr>
+      </w:r>
+    </w:p>
+    <w:p>
+      <w:pPr>
+        <w:ind w:left="-1275.5905511811022" w:right="-1316.4566929133848" w:firstLine="0"/>
+        <w:rPr/>
+      </w:pPr>
+      <w:r>
+        <w:rPr>
+          <w:rtl w:val="0"/>
+        </w:rPr>
+      </w:r>
+    </w:p>
+    <w:p>
+      <w:pPr>
+        <w:ind w:left="-1275.5905511811022" w:right="-1316.4566929133848" w:firstLine="0"/>
+        <w:rPr/>
+      </w:pPr>
+      <w:r>
+        <w:rPr>
+          <w:rtl w:val="0"/>
+        </w:rPr>
+      </w:r>
+    </w:p>
+    <w:p>
+      <w:pPr>
+        <w:ind w:left="-1275.5905511811022" w:right="-1316.4566929133848" w:firstLine="0"/>
+        <w:rPr/>
+      </w:pPr>
+      <w:r>
+        <w:rPr>
+          <w:rtl w:val="0"/>
+        </w:rPr>
+      </w:r>
+    </w:p>
+    <w:p>
+      <w:pPr>
+        <w:ind w:left="-1275.5905511811022" w:right="-1316.4566929133848" w:firstLine="0"/>
+        <w:rPr/>
+      </w:pPr>
+      <w:r>
+        <w:rPr>
+          <w:rtl w:val="0"/>
+        </w:rPr>
         <w:t xml:space="preserve">Web = internet</w:t>
       </w:r>
     </w:p>
@@ -334,7 +731,7 @@
         </w:rPr>
         <w:t xml:space="preserve">. Hyper text meaning that this text can go somewhere else. (hyper means somewhere else). </w:t>
       </w:r>
-      <w:hyperlink r:id="rId6">
+      <w:hyperlink r:id="rId8">
         <w:r>
           <w:rPr>
             <w:color w:val="1155cc"/>
@@ -1047,7 +1444,7 @@
               </w:rPr>
               <w:t xml:space="preserve">For example: 1)-host: </w:t>
             </w:r>
-            <w:hyperlink r:id="rId7">
+            <w:hyperlink r:id="rId9">
               <w:r>
                 <w:rPr>
                   <w:color w:val="1155cc"/>
@@ -1566,16 +1963,16 @@
           <wp:inline distB="114300" distT="114300" distL="114300" distR="114300">
             <wp:extent cx="5731200" cy="2540000"/>
             <wp:effectExtent b="0" l="0" r="0" t="0"/>
-            <wp:docPr id="4" name="image5.png"/>
+            <wp:docPr id="5" name="image1.png"/>
             <a:graphic>
               <a:graphicData uri="http://schemas.openxmlformats.org/drawingml/2006/picture">
                 <pic:pic>
                   <pic:nvPicPr>
-                    <pic:cNvPr id="0" name="image5.png"/>
+                    <pic:cNvPr id="0" name="image1.png"/>
                     <pic:cNvPicPr preferRelativeResize="0"/>
                   </pic:nvPicPr>
                   <pic:blipFill>
-                    <a:blip r:embed="rId8"/>
+                    <a:blip r:embed="rId10"/>
                     <a:srcRect b="0" l="0" r="0" t="0"/>
                     <a:stretch>
                       <a:fillRect/>
@@ -1642,7 +2039,7 @@
           <wp:inline distB="114300" distT="114300" distL="114300" distR="114300">
             <wp:extent cx="4676775" cy="2552700"/>
             <wp:effectExtent b="0" l="0" r="0" t="0"/>
-            <wp:docPr id="2" name="image2.png"/>
+            <wp:docPr id="3" name="image2.png"/>
             <a:graphic>
               <a:graphicData uri="http://schemas.openxmlformats.org/drawingml/2006/picture">
                 <pic:pic>
@@ -1651,7 +2048,7 @@
                     <pic:cNvPicPr preferRelativeResize="0"/>
                   </pic:nvPicPr>
                   <pic:blipFill>
-                    <a:blip r:embed="rId9"/>
+                    <a:blip r:embed="rId11"/>
                     <a:srcRect b="0" l="0" r="0" t="0"/>
                     <a:stretch>
                       <a:fillRect/>
@@ -1731,7 +2128,7 @@
           <w:shd w:fill="f3f3f3" w:val="clear"/>
           <w:rtl w:val="0"/>
         </w:rPr>
-        <w:t xml:space="preserve">HTTP headers contain metadata in key-value pairs that are sent along with HTTP requests and responses. They can be used to define caching behavior, facilitate authentication, and manage session state. HTTP headers help the API client and server communicate more effectively</w:t>
+        <w:t xml:space="preserve">HTTP headers contain metadata in key-value pairs that are sent along with HTTP requests and responses. They can be used to define caching behavior (поведение кэширования), facilitate authentication, and manage session state. HTTP headers help the API client and server communicate more effectively</w:t>
       </w:r>
     </w:p>
     <w:p>
@@ -1754,12 +2151,13 @@
       </w:r>
       <w:r>
         <w:rPr>
+          <w:rFonts w:ascii="Arial Unicode MS" w:cs="Arial Unicode MS" w:eastAsia="Arial Unicode MS" w:hAnsi="Arial Unicode MS"/>
           <w:sz w:val="24"/>
           <w:szCs w:val="24"/>
           <w:shd w:fill="f3f3f3" w:val="clear"/>
           <w:rtl w:val="0"/>
         </w:rPr>
-        <w:t xml:space="preserve"> Content-Type: text/html; charset=UTF-8</w:t>
+        <w:t xml:space="preserve"> Content-Type: text/html; charset=UTF-8 ←Context-Type and charset are headers!!!</w:t>
       </w:r>
     </w:p>
     <w:p>
@@ -1847,12 +2245,14 @@
       <w:pPr>
         <w:ind w:left="-1275.5905511811022" w:right="-1316.4566929133848" w:firstLine="0"/>
         <w:rPr>
-          <w:sz w:val="24"/>
-          <w:szCs w:val="24"/>
-        </w:rPr>
-      </w:pPr>
-      <w:r>
-        <w:rPr>
+          <w:b w:val="1"/>
+          <w:sz w:val="24"/>
+          <w:szCs w:val="24"/>
+        </w:rPr>
+      </w:pPr>
+      <w:r>
+        <w:rPr>
+          <w:b w:val="1"/>
           <w:sz w:val="24"/>
           <w:szCs w:val="24"/>
           <w:rtl w:val="0"/>
@@ -1912,12 +2312,14 @@
       <w:pPr>
         <w:ind w:left="-1275.5905511811022" w:right="-1316.4566929133848" w:firstLine="0"/>
         <w:rPr>
-          <w:sz w:val="24"/>
-          <w:szCs w:val="24"/>
-        </w:rPr>
-      </w:pPr>
-      <w:r>
-        <w:rPr>
+          <w:b w:val="1"/>
+          <w:sz w:val="24"/>
+          <w:szCs w:val="24"/>
+        </w:rPr>
+      </w:pPr>
+      <w:r>
+        <w:rPr>
+          <w:b w:val="1"/>
           <w:sz w:val="24"/>
           <w:szCs w:val="24"/>
           <w:rtl w:val="0"/>
@@ -1960,12 +2362,14 @@
       <w:pPr>
         <w:ind w:left="-1275.5905511811022" w:right="-1316.4566929133848" w:firstLine="0"/>
         <w:rPr>
-          <w:sz w:val="24"/>
-          <w:szCs w:val="24"/>
-        </w:rPr>
-      </w:pPr>
-      <w:r>
-        <w:rPr>
+          <w:b w:val="1"/>
+          <w:sz w:val="24"/>
+          <w:szCs w:val="24"/>
+        </w:rPr>
+      </w:pPr>
+      <w:r>
+        <w:rPr>
+          <w:b w:val="1"/>
           <w:sz w:val="24"/>
           <w:szCs w:val="24"/>
           <w:rtl w:val="0"/>
@@ -2008,12 +2412,14 @@
       <w:pPr>
         <w:ind w:left="-1275.5905511811022" w:right="-1316.4566929133848" w:firstLine="0"/>
         <w:rPr>
-          <w:sz w:val="24"/>
-          <w:szCs w:val="24"/>
-        </w:rPr>
-      </w:pPr>
-      <w:r>
-        <w:rPr>
+          <w:b w:val="1"/>
+          <w:sz w:val="24"/>
+          <w:szCs w:val="24"/>
+        </w:rPr>
+      </w:pPr>
+      <w:r>
+        <w:rPr>
+          <w:b w:val="1"/>
           <w:sz w:val="24"/>
           <w:szCs w:val="24"/>
           <w:rtl w:val="0"/>
@@ -2035,7 +2441,7 @@
           <w:szCs w:val="24"/>
           <w:rtl w:val="0"/>
         </w:rPr>
-        <w:t xml:space="preserve">The Content-Type header identifies the media type of the content in the request body. For instance, Content-Type: application/json indicates that the request body contains JSON data. This information helps the server successfully interpret and process the payload.</w:t>
+        <w:t xml:space="preserve">The Content-Type header identifies the media type of the content in the request body. For instance, Content-Type: application/json indicates that the request body contains JSON data. This information helps the server successfully interpret and process the payload (полезная нагрузка).</w:t>
       </w:r>
     </w:p>
     <w:p>
@@ -2139,12 +2545,14 @@
       <w:pPr>
         <w:ind w:left="-1275.5905511811022" w:right="-1316.4566929133848" w:firstLine="0"/>
         <w:rPr>
-          <w:sz w:val="24"/>
-          <w:szCs w:val="24"/>
-        </w:rPr>
-      </w:pPr>
-      <w:r>
-        <w:rPr>
+          <w:b w:val="1"/>
+          <w:sz w:val="24"/>
+          <w:szCs w:val="24"/>
+        </w:rPr>
+      </w:pPr>
+      <w:r>
+        <w:rPr>
+          <w:b w:val="1"/>
           <w:sz w:val="24"/>
           <w:szCs w:val="24"/>
           <w:rtl w:val="0"/>
@@ -2187,12 +2595,14 @@
       <w:pPr>
         <w:ind w:left="-1275.5905511811022" w:right="-1316.4566929133848" w:firstLine="0"/>
         <w:rPr>
-          <w:sz w:val="24"/>
-          <w:szCs w:val="24"/>
-        </w:rPr>
-      </w:pPr>
-      <w:r>
-        <w:rPr>
+          <w:b w:val="1"/>
+          <w:sz w:val="24"/>
+          <w:szCs w:val="24"/>
+        </w:rPr>
+      </w:pPr>
+      <w:r>
+        <w:rPr>
+          <w:b w:val="1"/>
           <w:sz w:val="24"/>
           <w:szCs w:val="24"/>
           <w:rtl w:val="0"/>
@@ -2235,12 +2645,14 @@
       <w:pPr>
         <w:ind w:left="-1275.5905511811022" w:right="-1316.4566929133848" w:firstLine="0"/>
         <w:rPr>
-          <w:sz w:val="24"/>
-          <w:szCs w:val="24"/>
-        </w:rPr>
-      </w:pPr>
-      <w:r>
-        <w:rPr>
+          <w:b w:val="1"/>
+          <w:sz w:val="24"/>
+          <w:szCs w:val="24"/>
+        </w:rPr>
+      </w:pPr>
+      <w:r>
+        <w:rPr>
+          <w:b w:val="1"/>
           <w:sz w:val="24"/>
           <w:szCs w:val="24"/>
           <w:rtl w:val="0"/>
@@ -2283,12 +2695,14 @@
       <w:pPr>
         <w:ind w:left="-1275.5905511811022" w:right="-1316.4566929133848" w:firstLine="0"/>
         <w:rPr>
-          <w:sz w:val="24"/>
-          <w:szCs w:val="24"/>
-        </w:rPr>
-      </w:pPr>
-      <w:r>
-        <w:rPr>
+          <w:b w:val="1"/>
+          <w:sz w:val="24"/>
+          <w:szCs w:val="24"/>
+        </w:rPr>
+      </w:pPr>
+      <w:r>
+        <w:rPr>
+          <w:b w:val="1"/>
           <w:sz w:val="24"/>
           <w:szCs w:val="24"/>
           <w:rtl w:val="0"/>
@@ -4256,16 +4670,16 @@
             <wp:extent cx="4791075" cy="1562100"/>
             <wp:effectExtent b="0" l="0" r="0" t="0"/>
             <wp:wrapSquare wrapText="bothSides" distB="114300" distT="114300" distL="114300" distR="114300"/>
-            <wp:docPr id="1" name="image4.png"/>
+            <wp:docPr id="1" name="image6.png"/>
             <a:graphic>
               <a:graphicData uri="http://schemas.openxmlformats.org/drawingml/2006/picture">
                 <pic:pic>
                   <pic:nvPicPr>
-                    <pic:cNvPr id="0" name="image4.png"/>
+                    <pic:cNvPr id="0" name="image6.png"/>
                     <pic:cNvPicPr preferRelativeResize="0"/>
                   </pic:nvPicPr>
                   <pic:blipFill>
-                    <a:blip r:embed="rId10"/>
+                    <a:blip r:embed="rId12"/>
                     <a:srcRect b="0" l="0" r="0" t="0"/>
                     <a:stretch>
                       <a:fillRect/>
@@ -4943,29 +5357,105 @@
       </w:pPr>
       <w:r>
         <w:rPr>
+          <w:rtl w:val="0"/>
+        </w:rPr>
+      </w:r>
+    </w:p>
+    <w:p>
+      <w:pPr>
+        <w:ind w:left="-1275.5905511811022" w:right="-1316.4566929133848" w:firstLine="0"/>
+        <w:rPr>
+          <w:sz w:val="24"/>
+          <w:szCs w:val="24"/>
+        </w:rPr>
+      </w:pPr>
+      <w:r>
+        <w:rPr>
+          <w:sz w:val="24"/>
+          <w:szCs w:val="24"/>
+          <w:rtl w:val="0"/>
+        </w:rPr>
+        <w:t xml:space="preserve">Example of JSON: </w:t>
+      </w:r>
+    </w:p>
+    <w:p>
+      <w:pPr>
+        <w:ind w:left="-1275.5905511811022" w:right="-1316.4566929133848" w:firstLine="0"/>
+        <w:rPr>
+          <w:sz w:val="24"/>
+          <w:szCs w:val="24"/>
+        </w:rPr>
+      </w:pPr>
+      <w:r>
+        <w:rPr>
           <w:rFonts w:ascii="Arial Unicode MS" w:cs="Arial Unicode MS" w:eastAsia="Arial Unicode MS" w:hAnsi="Arial Unicode MS"/>
           <w:sz w:val="24"/>
           <w:szCs w:val="24"/>
           <w:rtl w:val="0"/>
         </w:rPr>
-        <w:t xml:space="preserve">Example of JSON:               “name”: “The Russian” ← we don't have any tags in JSON</w:t>
-      </w:r>
-    </w:p>
-    <w:p>
-      <w:pPr>
-        <w:ind w:left="-1275.5905511811022" w:right="-1316.4566929133848" w:firstLine="0"/>
-        <w:rPr>
-          <w:sz w:val="24"/>
-          <w:szCs w:val="24"/>
-        </w:rPr>
-      </w:pPr>
-      <w:r>
-        <w:rPr>
-          <w:sz w:val="24"/>
-          <w:szCs w:val="24"/>
-          <w:rtl w:val="0"/>
-        </w:rPr>
-        <w:t xml:space="preserve">The same example in XML: &lt;name&gt; The Russian &lt;/name&gt;</w:t>
+        <w:t xml:space="preserve">“name”: “The Russian” ← we don't have any tags in JSON</w:t>
+      </w:r>
+    </w:p>
+    <w:p>
+      <w:pPr>
+        <w:ind w:left="-1275.5905511811022" w:right="-1316.4566929133848" w:firstLine="0"/>
+        <w:rPr>
+          <w:sz w:val="24"/>
+          <w:szCs w:val="24"/>
+        </w:rPr>
+      </w:pPr>
+      <w:r>
+        <w:rPr>
+          <w:rtl w:val="0"/>
+        </w:rPr>
+      </w:r>
+    </w:p>
+    <w:p>
+      <w:pPr>
+        <w:ind w:left="-1275.5905511811022" w:right="-1316.4566929133848" w:firstLine="0"/>
+        <w:rPr>
+          <w:sz w:val="24"/>
+          <w:szCs w:val="24"/>
+        </w:rPr>
+      </w:pPr>
+      <w:r>
+        <w:rPr>
+          <w:sz w:val="24"/>
+          <w:szCs w:val="24"/>
+          <w:rtl w:val="0"/>
+        </w:rPr>
+        <w:t xml:space="preserve">The same example in XML: </w:t>
+      </w:r>
+    </w:p>
+    <w:p>
+      <w:pPr>
+        <w:ind w:left="-1275.5905511811022" w:right="-1316.4566929133848" w:firstLine="0"/>
+        <w:rPr>
+          <w:sz w:val="24"/>
+          <w:szCs w:val="24"/>
+        </w:rPr>
+      </w:pPr>
+      <w:r>
+        <w:rPr>
+          <w:sz w:val="24"/>
+          <w:szCs w:val="24"/>
+          <w:rtl w:val="0"/>
+        </w:rPr>
+        <w:t xml:space="preserve">&lt;name&gt; The Russian &lt;/name&gt;</w:t>
+      </w:r>
+    </w:p>
+    <w:p>
+      <w:pPr>
+        <w:ind w:left="-1275.5905511811022" w:right="-1316.4566929133848" w:firstLine="0"/>
+        <w:rPr>
+          <w:sz w:val="24"/>
+          <w:szCs w:val="24"/>
+        </w:rPr>
+      </w:pPr>
+      <w:r>
+        <w:rPr>
+          <w:rtl w:val="0"/>
+        </w:rPr>
       </w:r>
     </w:p>
     <w:p>
@@ -5592,16 +6082,16 @@
           <wp:inline distB="114300" distT="114300" distL="114300" distR="114300">
             <wp:extent cx="5731200" cy="2120900"/>
             <wp:effectExtent b="0" l="0" r="0" t="0"/>
-            <wp:docPr id="5" name="image3.png"/>
+            <wp:docPr id="6" name="image5.png"/>
             <a:graphic>
               <a:graphicData uri="http://schemas.openxmlformats.org/drawingml/2006/picture">
                 <pic:pic>
                   <pic:nvPicPr>
-                    <pic:cNvPr id="0" name="image3.png"/>
+                    <pic:cNvPr id="0" name="image5.png"/>
                     <pic:cNvPicPr preferRelativeResize="0"/>
                   </pic:nvPicPr>
                   <pic:blipFill>
-                    <a:blip r:embed="rId11"/>
+                    <a:blip r:embed="rId13"/>
                     <a:srcRect b="0" l="0" r="0" t="0"/>
                     <a:stretch>
                       <a:fillRect/>
@@ -7933,7 +8423,7 @@
         </w:rPr>
         <w:t xml:space="preserve">="</w:t>
       </w:r>
-      <w:hyperlink r:id="rId12">
+      <w:hyperlink r:id="rId14">
         <w:r>
           <w:rPr>
             <w:rFonts w:ascii="Courier New" w:cs="Courier New" w:eastAsia="Courier New" w:hAnsi="Courier New"/>
@@ -8847,7 +9337,7 @@
         </w:rPr>
         <w:t xml:space="preserve">="</w:t>
       </w:r>
-      <w:hyperlink r:id="rId13">
+      <w:hyperlink r:id="rId15">
         <w:r>
           <w:rPr>
             <w:rFonts w:ascii="Courier New" w:cs="Courier New" w:eastAsia="Courier New" w:hAnsi="Courier New"/>
@@ -9805,16 +10295,16 @@
           <wp:inline distB="114300" distT="114300" distL="114300" distR="114300">
             <wp:extent cx="4762500" cy="2505075"/>
             <wp:effectExtent b="0" l="0" r="0" t="0"/>
-            <wp:docPr id="3" name="image1.png"/>
+            <wp:docPr id="4" name="image3.png"/>
             <a:graphic>
               <a:graphicData uri="http://schemas.openxmlformats.org/drawingml/2006/picture">
                 <pic:pic>
                   <pic:nvPicPr>
-                    <pic:cNvPr id="0" name="image1.png"/>
+                    <pic:cNvPr id="0" name="image3.png"/>
                     <pic:cNvPicPr preferRelativeResize="0"/>
                   </pic:nvPicPr>
                   <pic:blipFill>
-                    <a:blip r:embed="rId14"/>
+                    <a:blip r:embed="rId16"/>
                     <a:srcRect b="0" l="0" r="0" t="0"/>
                     <a:stretch>
                       <a:fillRect/>
@@ -9943,24 +10433,74 @@
           <w:szCs w:val="24"/>
           <w:rtl w:val="0"/>
         </w:rPr>
-        <w:t xml:space="preserve">of doing API. </w:t>
-      </w:r>
-    </w:p>
-    <w:p>
-      <w:pPr>
-        <w:ind w:left="-1275.5905511811022" w:right="-1316.4566929133848" w:firstLine="0"/>
-        <w:rPr>
-          <w:sz w:val="24"/>
-          <w:szCs w:val="24"/>
-        </w:rPr>
-      </w:pPr>
-      <w:r>
-        <w:rPr>
-          <w:sz w:val="24"/>
-          <w:szCs w:val="24"/>
-          <w:rtl w:val="0"/>
-        </w:rPr>
-        <w:t xml:space="preserve">The difference between SOAP and REST is that SOAP always uses the POST method in a start line and it's never changed. REST uses different types of methods (POST, GET, PUT, DELETE) in the start line to tell the server what we need. In the body you can use:XML, JSON, PNG, JPEG, VIDEO…any, to say not only XML as in SOAP.</w:t>
+        <w:t xml:space="preserve">of doing API. In another words REST is architectural design.</w:t>
+      </w:r>
+    </w:p>
+    <w:p>
+      <w:pPr>
+        <w:ind w:left="-1275.5905511811022" w:right="-1316.4566929133848" w:firstLine="0"/>
+        <w:rPr>
+          <w:sz w:val="24"/>
+          <w:szCs w:val="24"/>
+        </w:rPr>
+      </w:pPr>
+      <w:r>
+        <w:rPr>
+          <w:sz w:val="24"/>
+          <w:szCs w:val="24"/>
+          <w:rtl w:val="0"/>
+        </w:rPr>
+        <w:t xml:space="preserve">The difference between SOAP and REST is that SOAP always uses the POST method in a start line and it's never changed. REST </w:t>
+      </w:r>
+      <w:r>
+        <w:rPr>
+          <w:sz w:val="24"/>
+          <w:szCs w:val="24"/>
+          <w:u w:val="single"/>
+          <w:rtl w:val="0"/>
+        </w:rPr>
+        <w:t xml:space="preserve">uses </w:t>
+      </w:r>
+      <w:r>
+        <w:rPr>
+          <w:sz w:val="24"/>
+          <w:szCs w:val="24"/>
+          <w:rtl w:val="0"/>
+        </w:rPr>
+        <w:t xml:space="preserve">different types of HTTP methods (POST, GET, PUT, DELETE) in the start line to tell the server what we need. In the body you can use:XML, JSON, PNG, JPEG, VIDEO…any, to say not only XML as in SOAP. </w:t>
+      </w:r>
+    </w:p>
+    <w:p>
+      <w:pPr>
+        <w:ind w:left="-1275.5905511811022" w:right="-1316.4566929133848" w:firstLine="0"/>
+        <w:rPr>
+          <w:sz w:val="24"/>
+          <w:szCs w:val="24"/>
+          <w:shd w:fill="ff9900" w:val="clear"/>
+        </w:rPr>
+      </w:pPr>
+      <w:r>
+        <w:rPr>
+          <w:sz w:val="24"/>
+          <w:szCs w:val="24"/>
+          <w:shd w:fill="ff9900" w:val="clear"/>
+          <w:rtl w:val="0"/>
+        </w:rPr>
+        <w:t xml:space="preserve">NOTE! - REST does not has a methods: post, get, delete… it is all the methods of HTTP.</w:t>
+      </w:r>
+    </w:p>
+    <w:p>
+      <w:pPr>
+        <w:ind w:left="-1275.5905511811022" w:right="-1316.4566929133848" w:firstLine="0"/>
+        <w:rPr>
+          <w:sz w:val="24"/>
+          <w:szCs w:val="24"/>
+        </w:rPr>
+      </w:pPr>
+      <w:r>
+        <w:rPr>
+          <w:rtl w:val="0"/>
+        </w:rPr>
       </w:r>
     </w:p>
     <w:p>
@@ -10889,8 +11429,11 @@
       </w:pPr>
       <w:r>
         <w:rPr>
-          <w:rtl w:val="0"/>
-        </w:rPr>
+          <w:sz w:val="24"/>
+          <w:szCs w:val="24"/>
+          <w:rtl w:val="0"/>
+        </w:rPr>
+        <w:t xml:space="preserve">Я тут перечитал через пару месяцев и хочу немного обобщить: SOAP and REST is just diferent ways of doing http.JSON - тип данных.</w:t>
       </w:r>
     </w:p>
     <w:p>
